--- a/git.docx
+++ b/git.docx
@@ -549,18 +549,7 @@
           <w:sz w:val="40"/>
           <w:szCs w:val="40"/>
         </w:rPr>
-        <w:t xml:space="preserve"> merge</w:t>
-      </w:r>
-      <w:bookmarkStart w:id="0" w:name="_GoBack"/>
-      <w:bookmarkEnd w:id="0"/>
-      <w:r>
-        <w:rPr>
-          <w:rFonts w:asciiTheme="minorHAnsi" w:eastAsiaTheme="minorEastAsia" w:hAnsiTheme="minorHAnsi" w:cstheme="minorHAnsi" w:hint="eastAsia"/>
-          <w:color w:val="FF0000"/>
-          <w:sz w:val="40"/>
-          <w:szCs w:val="40"/>
-        </w:rPr>
-        <w:t xml:space="preserve"> &lt;name&gt;</w:t>
+        <w:t xml:space="preserve"> merge &lt;name&gt;</w:t>
       </w:r>
     </w:p>
     <w:p>
@@ -3545,19 +3534,28 @@
     <w:p>
       <w:pPr>
         <w:rPr>
-          <w:sz w:val="40"/>
-        </w:rPr>
-      </w:pPr>
-      <w:proofErr w:type="spellStart"/>
-      <w:r>
-        <w:rPr>
-          <w:sz w:val="40"/>
-        </w:rPr>
-        <w:t>git</w:t>
-      </w:r>
-      <w:proofErr w:type="spellEnd"/>
-      <w:r>
-        <w:rPr>
+          <w:b/>
+          <w:i/>
+          <w:color w:val="FF0000"/>
+          <w:sz w:val="40"/>
+        </w:rPr>
+      </w:pPr>
+      <w:proofErr w:type="spellStart"/>
+      <w:r>
+        <w:rPr>
+          <w:b/>
+          <w:i/>
+          <w:color w:val="FF0000"/>
+          <w:sz w:val="40"/>
+        </w:rPr>
+        <w:t>git</w:t>
+      </w:r>
+      <w:proofErr w:type="spellEnd"/>
+      <w:r>
+        <w:rPr>
+          <w:b/>
+          <w:i/>
+          <w:color w:val="FF0000"/>
           <w:sz w:val="40"/>
         </w:rPr>
         <w:t xml:space="preserve"> remote add name </w:t>
@@ -3565,6 +3563,9 @@
       <w:proofErr w:type="spellStart"/>
       <w:r>
         <w:rPr>
+          <w:b/>
+          <w:i/>
+          <w:color w:val="FF0000"/>
           <w:sz w:val="40"/>
         </w:rPr>
         <w:t>url</w:t>
@@ -3573,6 +3574,9 @@
       <w:r>
         <w:rPr>
           <w:rFonts w:hint="eastAsia"/>
+          <w:b/>
+          <w:i/>
+          <w:color w:val="FF0000"/>
           <w:sz w:val="40"/>
         </w:rPr>
         <w:t>添加名称</w:t>
@@ -3581,19 +3585,28 @@
     <w:p>
       <w:pPr>
         <w:rPr>
-          <w:sz w:val="40"/>
-        </w:rPr>
-      </w:pPr>
-      <w:proofErr w:type="spellStart"/>
-      <w:r>
-        <w:rPr>
-          <w:sz w:val="40"/>
-        </w:rPr>
-        <w:t>git</w:t>
-      </w:r>
-      <w:proofErr w:type="spellEnd"/>
-      <w:r>
-        <w:rPr>
+          <w:b/>
+          <w:i/>
+          <w:color w:val="FF0000"/>
+          <w:sz w:val="40"/>
+        </w:rPr>
+      </w:pPr>
+      <w:proofErr w:type="spellStart"/>
+      <w:r>
+        <w:rPr>
+          <w:b/>
+          <w:i/>
+          <w:color w:val="FF0000"/>
+          <w:sz w:val="40"/>
+        </w:rPr>
+        <w:t>git</w:t>
+      </w:r>
+      <w:proofErr w:type="spellEnd"/>
+      <w:r>
+        <w:rPr>
+          <w:b/>
+          <w:i/>
+          <w:color w:val="FF0000"/>
           <w:sz w:val="40"/>
         </w:rPr>
         <w:t xml:space="preserve"> remote remove &lt;name&gt;</w:t>
@@ -3601,6 +3614,9 @@
       <w:r>
         <w:rPr>
           <w:rFonts w:hint="eastAsia"/>
+          <w:b/>
+          <w:i/>
+          <w:color w:val="FF0000"/>
           <w:sz w:val="40"/>
         </w:rPr>
         <w:t>删除</w:t>
@@ -3609,20 +3625,29 @@
     <w:p>
       <w:pPr>
         <w:rPr>
-          <w:sz w:val="40"/>
-        </w:rPr>
-      </w:pPr>
-      <w:proofErr w:type="spellStart"/>
-      <w:r>
-        <w:rPr>
-          <w:rFonts w:hint="eastAsia"/>
-          <w:sz w:val="40"/>
-        </w:rPr>
-        <w:t>git</w:t>
-      </w:r>
-      <w:proofErr w:type="spellEnd"/>
-      <w:r>
-        <w:rPr>
+          <w:b/>
+          <w:i/>
+          <w:color w:val="FF0000"/>
+          <w:sz w:val="40"/>
+        </w:rPr>
+      </w:pPr>
+      <w:proofErr w:type="spellStart"/>
+      <w:r>
+        <w:rPr>
+          <w:rFonts w:hint="eastAsia"/>
+          <w:b/>
+          <w:i/>
+          <w:color w:val="FF0000"/>
+          <w:sz w:val="40"/>
+        </w:rPr>
+        <w:t>git</w:t>
+      </w:r>
+      <w:proofErr w:type="spellEnd"/>
+      <w:r>
+        <w:rPr>
+          <w:b/>
+          <w:i/>
+          <w:color w:val="FF0000"/>
           <w:sz w:val="40"/>
         </w:rPr>
         <w:t xml:space="preserve"> remote –v</w:t>
@@ -3630,10 +3655,15 @@
       <w:r>
         <w:rPr>
           <w:rFonts w:hint="eastAsia"/>
+          <w:b/>
+          <w:i/>
+          <w:color w:val="FF0000"/>
           <w:sz w:val="40"/>
         </w:rPr>
         <w:t>查看</w:t>
       </w:r>
+      <w:bookmarkStart w:id="0" w:name="_GoBack"/>
+      <w:bookmarkEnd w:id="0"/>
     </w:p>
     <w:p>
       <w:pPr>
